--- a/3_Diari/2022-12-23-Diario15.docx
+++ b/3_Diari/2022-12-23-Diario15.docx
@@ -114,7 +114,7 @@
               <w:rPr>
                 <w:rFonts w:ascii="Arial" w:hAnsi="Arial" w:cs="Arial"/>
               </w:rPr>
-              <w:t>09</w:t>
+              <w:t>23</w:t>
             </w:r>
             <w:bookmarkStart w:id="0" w:name="_GoBack"/>
             <w:bookmarkEnd w:id="0"/>
@@ -196,7 +196,13 @@
               <w:rPr>
                 <w:rFonts w:ascii="Arial" w:hAnsi="Arial" w:cs="Arial"/>
               </w:rPr>
-              <w:t>- Sistemato laser e missili</w:t>
+              <w:t xml:space="preserve">- </w:t>
+            </w:r>
+            <w:r>
+              <w:rPr>
+                <w:rFonts w:ascii="Arial" w:hAnsi="Arial" w:cs="Arial"/>
+              </w:rPr>
+              <w:t xml:space="preserve"> Finito documentazione</w:t>
             </w:r>
           </w:p>
           <w:p>
@@ -210,16 +216,8 @@
               <w:rPr>
                 <w:rFonts w:ascii="Arial" w:hAnsi="Arial" w:cs="Arial"/>
               </w:rPr>
-              <w:t xml:space="preserve">- creato scena </w:t>
+              <w:t>- Consegna progetto</w:t>
             </w:r>
-            <w:proofErr w:type="spellStart"/>
-            <w:r>
-              <w:rPr>
-                <w:rFonts w:ascii="Arial" w:hAnsi="Arial" w:cs="Arial"/>
-              </w:rPr>
-              <w:t>gameover</w:t>
-            </w:r>
-            <w:proofErr w:type="spellEnd"/>
           </w:p>
         </w:tc>
       </w:tr>
@@ -324,27 +322,10 @@
           </w:tcPr>
           <w:p>
             <w:pPr>
-              <w:pStyle w:val="Paragrafoelenco"/>
-              <w:numPr>
-                <w:ilvl w:val="0"/>
-                <w:numId w:val="21"/>
-              </w:numPr>
               <w:rPr>
                 <w:rFonts w:ascii="Arial" w:hAnsi="Arial" w:cs="Arial"/>
               </w:rPr>
             </w:pPr>
-            <w:r>
-              <w:rPr>
-                <w:rFonts w:ascii="Arial" w:hAnsi="Arial" w:cs="Arial"/>
-              </w:rPr>
-              <w:t>---</w:t>
-            </w:r>
-            <w:r>
-              <w:rPr>
-                <w:rFonts w:ascii="Arial" w:hAnsi="Arial" w:cs="Arial"/>
-              </w:rPr>
-              <w:t xml:space="preserve"> In ritardo di un giorno</w:t>
-            </w:r>
           </w:p>
         </w:tc>
       </w:tr>
@@ -397,20 +378,10 @@
           <w:p>
             <w:pPr>
               <w:pStyle w:val="Paragrafoelenco"/>
-              <w:numPr>
-                <w:ilvl w:val="0"/>
-                <w:numId w:val="21"/>
-              </w:numPr>
               <w:rPr>
                 <w:rFonts w:ascii="Arial" w:hAnsi="Arial" w:cs="Arial"/>
               </w:rPr>
             </w:pPr>
-            <w:r>
-              <w:rPr>
-                <w:rFonts w:ascii="Arial" w:hAnsi="Arial" w:cs="Arial"/>
-              </w:rPr>
-              <w:t>Fare poteri speciali</w:t>
-            </w:r>
           </w:p>
         </w:tc>
       </w:tr>
@@ -4933,7 +4904,7 @@
 </file>
 
 <file path=customXml/itemProps1.xml><?xml version="1.0" encoding="utf-8"?>
-<ds:datastoreItem xmlns:ds="http://schemas.openxmlformats.org/officeDocument/2006/customXml" ds:itemID="{19E370D6-1E98-4A56-9F72-81702B3CDD78}">
+<ds:datastoreItem xmlns:ds="http://schemas.openxmlformats.org/officeDocument/2006/customXml" ds:itemID="{35D6FDDB-73B9-4F6F-AC11-59889E4CF605}">
   <ds:schemaRefs>
     <ds:schemaRef ds:uri="http://schemas.openxmlformats.org/officeDocument/2006/bibliography"/>
   </ds:schemaRefs>

--- a/3_Diari/2022-12-23-Diario15.docx
+++ b/3_Diari/2022-12-23-Diario15.docx
@@ -116,8 +116,6 @@
               </w:rPr>
               <w:t>23</w:t>
             </w:r>
-            <w:bookmarkStart w:id="0" w:name="_GoBack"/>
-            <w:bookmarkEnd w:id="0"/>
             <w:r>
               <w:rPr>
                 <w:rFonts w:ascii="Arial" w:hAnsi="Arial" w:cs="Arial"/>
@@ -168,9 +166,9 @@
                 <w:rFonts w:ascii="Arial" w:hAnsi="Arial" w:cs="Arial"/>
               </w:rPr>
             </w:pPr>
-            <w:bookmarkStart w:id="1" w:name="OLE_LINK10"/>
-            <w:bookmarkStart w:id="2" w:name="OLE_LINK11"/>
-            <w:bookmarkStart w:id="3" w:name="OLE_LINK12"/>
+            <w:bookmarkStart w:id="0" w:name="OLE_LINK10"/>
+            <w:bookmarkStart w:id="1" w:name="OLE_LINK11"/>
+            <w:bookmarkStart w:id="2" w:name="OLE_LINK12"/>
             <w:r>
               <w:rPr>
                 <w:rFonts w:ascii="Arial" w:hAnsi="Arial" w:cs="Arial"/>
@@ -216,14 +214,28 @@
               <w:rPr>
                 <w:rFonts w:ascii="Arial" w:hAnsi="Arial" w:cs="Arial"/>
               </w:rPr>
-              <w:t>- Consegna progetto</w:t>
+              <w:t xml:space="preserve">- </w:t>
+            </w:r>
+            <w:r>
+              <w:rPr>
+                <w:rFonts w:ascii="Arial" w:hAnsi="Arial" w:cs="Arial"/>
+              </w:rPr>
+              <w:t xml:space="preserve"> </w:t>
+            </w:r>
+            <w:bookmarkStart w:id="3" w:name="_GoBack"/>
+            <w:bookmarkEnd w:id="3"/>
+            <w:r>
+              <w:rPr>
+                <w:rFonts w:ascii="Arial" w:hAnsi="Arial" w:cs="Arial"/>
+              </w:rPr>
+              <w:t>Consegna progetto</w:t>
             </w:r>
           </w:p>
         </w:tc>
       </w:tr>
+      <w:bookmarkEnd w:id="0"/>
       <w:bookmarkEnd w:id="1"/>
       <w:bookmarkEnd w:id="2"/>
-      <w:bookmarkEnd w:id="3"/>
     </w:tbl>
     <w:p>
       <w:pPr>
@@ -4904,7 +4916,7 @@
 </file>
 
 <file path=customXml/itemProps1.xml><?xml version="1.0" encoding="utf-8"?>
-<ds:datastoreItem xmlns:ds="http://schemas.openxmlformats.org/officeDocument/2006/customXml" ds:itemID="{35D6FDDB-73B9-4F6F-AC11-59889E4CF605}">
+<ds:datastoreItem xmlns:ds="http://schemas.openxmlformats.org/officeDocument/2006/customXml" ds:itemID="{DB4199FD-642F-45C9-9601-BA41E557A31B}">
   <ds:schemaRefs>
     <ds:schemaRef ds:uri="http://schemas.openxmlformats.org/officeDocument/2006/bibliography"/>
   </ds:schemaRefs>
